--- a/doc/Dissertation.docx
+++ b/doc/Dissertation.docx
@@ -1,6 +1,6 @@
 
 <file path=word/document.xml><?xml version="1.0" encoding="utf-8"?>
-<w:document xmlns:wpc="http://schemas.microsoft.com/office/word/2010/wordprocessingCanvas" xmlns:cx="http://schemas.microsoft.com/office/drawing/2014/chartex" xmlns:cx1="http://schemas.microsoft.com/office/drawing/2015/9/8/chartex" xmlns:cx2="http://schemas.microsoft.com/office/drawing/2015/10/21/chartex" xmlns:cx3="http://schemas.microsoft.com/office/drawing/2016/5/9/chartex" xmlns:cx4="http://schemas.microsoft.com/office/drawing/2016/5/10/chartex" xmlns:cx5="http://schemas.microsoft.com/office/drawing/2016/5/11/chartex" xmlns:cx6="http://schemas.microsoft.com/office/drawing/2016/5/12/chartex" xmlns:cx7="http://schemas.microsoft.com/office/drawing/2016/5/13/chartex" xmlns:cx8="http://schemas.microsoft.com/office/drawing/2016/5/14/chartex" xmlns:mc="http://schemas.openxmlformats.org/markup-compatibility/2006" xmlns:aink="http://schemas.microsoft.com/office/drawing/2016/ink" xmlns:am3d="http://schemas.microsoft.com/office/drawing/2017/model3d" xmlns:o="urn:schemas-microsoft-com:office:office" xmlns:r="http://schemas.openxmlformats.org/officeDocument/2006/relationships" xmlns:m="http://schemas.openxmlformats.org/officeDocument/2006/math" xmlns:v="urn:schemas-microsoft-com:vml" xmlns:wp14="http://schemas.microsoft.com/office/word/2010/wordprocessingDrawing" xmlns:wp="http://schemas.openxmlformats.org/drawingml/2006/wordprocessingDrawing" xmlns:w10="urn:schemas-microsoft-com:office:word" xmlns:w="http://schemas.openxmlformats.org/wordprocessingml/2006/main" xmlns:w14="http://schemas.microsoft.com/office/word/2010/wordml" xmlns:w15="http://schemas.microsoft.com/office/word/2012/wordml" xmlns:w16cid="http://schemas.microsoft.com/office/word/2016/wordml/cid" xmlns:w16se="http://schemas.microsoft.com/office/word/2015/wordml/symex" xmlns:wpg="http://schemas.microsoft.com/office/word/2010/wordprocessingGroup" xmlns:wpi="http://schemas.microsoft.com/office/word/2010/wordprocessingInk" xmlns:wne="http://schemas.microsoft.com/office/word/2006/wordml" xmlns:wps="http://schemas.microsoft.com/office/word/2010/wordprocessingShape" mc:Ignorable="w14 w15 w16se w16cid wp14">
+<w:document xmlns:wpc="http://schemas.microsoft.com/office/word/2010/wordprocessingCanvas" xmlns:cx="http://schemas.microsoft.com/office/drawing/2014/chartex" xmlns:cx1="http://schemas.microsoft.com/office/drawing/2015/9/8/chartex" xmlns:cx2="http://schemas.microsoft.com/office/drawing/2015/10/21/chartex" xmlns:cx3="http://schemas.microsoft.com/office/drawing/2016/5/9/chartex" xmlns:cx4="http://schemas.microsoft.com/office/drawing/2016/5/10/chartex" xmlns:cx5="http://schemas.microsoft.com/office/drawing/2016/5/11/chartex" xmlns:cx6="http://schemas.microsoft.com/office/drawing/2016/5/12/chartex" xmlns:cx7="http://schemas.microsoft.com/office/drawing/2016/5/13/chartex" xmlns:cx8="http://schemas.microsoft.com/office/drawing/2016/5/14/chartex" xmlns:mc="http://schemas.openxmlformats.org/markup-compatibility/2006" xmlns:aink="http://schemas.microsoft.com/office/drawing/2016/ink" xmlns:am3d="http://schemas.microsoft.com/office/drawing/2017/model3d" xmlns:o="urn:schemas-microsoft-com:office:office" xmlns:r="http://schemas.openxmlformats.org/officeDocument/2006/relationships" xmlns:m="http://schemas.openxmlformats.org/officeDocument/2006/math" xmlns:v="urn:schemas-microsoft-com:vml" xmlns:wp14="http://schemas.microsoft.com/office/word/2010/wordprocessingDrawing" xmlns:wp="http://schemas.openxmlformats.org/drawingml/2006/wordprocessingDrawing" xmlns:w10="urn:schemas-microsoft-com:office:word" xmlns:w="http://schemas.openxmlformats.org/wordprocessingml/2006/main" xmlns:w14="http://schemas.microsoft.com/office/word/2010/wordml" xmlns:w15="http://schemas.microsoft.com/office/word/2012/wordml" xmlns:w16cex="http://schemas.microsoft.com/office/word/2018/wordml/cex" xmlns:w16cid="http://schemas.microsoft.com/office/word/2016/wordml/cid" xmlns:w16="http://schemas.microsoft.com/office/word/2018/wordml" xmlns:w16se="http://schemas.microsoft.com/office/word/2015/wordml/symex" xmlns:wpg="http://schemas.microsoft.com/office/word/2010/wordprocessingGroup" xmlns:wpi="http://schemas.microsoft.com/office/word/2010/wordprocessingInk" xmlns:wne="http://schemas.microsoft.com/office/word/2006/wordml" xmlns:wps="http://schemas.microsoft.com/office/word/2010/wordprocessingShape" mc:Ignorable="w14 w15 w16se w16cid w16 w16cex wp14">
   <w:body>
     <w:p>
       <w:r>
@@ -229,18 +229,8 @@
           <w:sz w:val="28"/>
           <w:szCs w:val="28"/>
         </w:rPr>
-        <w:t xml:space="preserve">Supervised by Daniel </w:t>
-      </w:r>
-      <w:proofErr w:type="spellStart"/>
-      <w:r>
-        <w:rPr>
-          <w:rFonts w:ascii="Times New Roman" w:hAnsi="Times New Roman" w:cs="Times New Roman"/>
-          <w:sz w:val="28"/>
-          <w:szCs w:val="28"/>
-        </w:rPr>
-        <w:t>Cregg</w:t>
-      </w:r>
-      <w:proofErr w:type="spellEnd"/>
+        <w:t>Supervised by Daniel Cregg</w:t>
+      </w:r>
     </w:p>
     <w:p>
       <w:pPr>
@@ -1624,15 +1614,7 @@
           <w:sz w:val="24"/>
           <w:szCs w:val="24"/>
         </w:rPr>
-        <w:t xml:space="preserve">decided to develop an application </w:t>
-      </w:r>
-      <w:r>
-        <w:rPr>
-          <w:rFonts w:ascii="Times New Roman" w:hAnsi="Times New Roman" w:cs="Times New Roman"/>
-          <w:sz w:val="24"/>
-          <w:szCs w:val="24"/>
-        </w:rPr>
-        <w:t>that we believe will improve the c</w:t>
+        <w:t>decided to develop an application that we believe will improve the c</w:t>
       </w:r>
       <w:r>
         <w:rPr>
@@ -1664,15 +1646,7 @@
           <w:sz w:val="24"/>
           <w:szCs w:val="24"/>
         </w:rPr>
-        <w:t xml:space="preserve"> shopping experience</w:t>
-      </w:r>
-      <w:r>
-        <w:rPr>
-          <w:rFonts w:ascii="Times New Roman" w:hAnsi="Times New Roman" w:cs="Times New Roman"/>
-          <w:sz w:val="24"/>
-          <w:szCs w:val="24"/>
-        </w:rPr>
-        <w:t>.</w:t>
+        <w:t xml:space="preserve"> shopping experience.</w:t>
       </w:r>
       <w:r>
         <w:rPr>
@@ -1692,6 +1666,7 @@
           <w:id w:val="-1867284965"/>
           <w:citation/>
         </w:sdtPr>
+        <w:sdtEndPr/>
         <w:sdtContent>
           <w:r>
             <w:rPr>
@@ -1839,39 +1814,7 @@
           <w:sz w:val="24"/>
           <w:szCs w:val="24"/>
         </w:rPr>
-        <w:t xml:space="preserve">was to develop </w:t>
-      </w:r>
-      <w:r>
-        <w:rPr>
-          <w:rFonts w:ascii="Times New Roman" w:hAnsi="Times New Roman" w:cs="Times New Roman"/>
-          <w:sz w:val="24"/>
-          <w:szCs w:val="24"/>
-        </w:rPr>
-        <w:t xml:space="preserve">a marketplace where </w:t>
-      </w:r>
-      <w:r>
-        <w:rPr>
-          <w:rFonts w:ascii="Times New Roman" w:hAnsi="Times New Roman" w:cs="Times New Roman"/>
-          <w:sz w:val="24"/>
-          <w:szCs w:val="24"/>
-        </w:rPr>
-        <w:t>it would make it easier for the</w:t>
-      </w:r>
-      <w:r>
-        <w:rPr>
-          <w:rFonts w:ascii="Times New Roman" w:hAnsi="Times New Roman" w:cs="Times New Roman"/>
-          <w:sz w:val="24"/>
-          <w:szCs w:val="24"/>
-        </w:rPr>
-        <w:t xml:space="preserve"> retailer</w:t>
-      </w:r>
-      <w:r>
-        <w:rPr>
-          <w:rFonts w:ascii="Times New Roman" w:hAnsi="Times New Roman" w:cs="Times New Roman"/>
-          <w:sz w:val="24"/>
-          <w:szCs w:val="24"/>
-        </w:rPr>
-        <w:t xml:space="preserve"> to sell their products to potential customers in an online environment but to also add a feature </w:t>
+        <w:t xml:space="preserve">was to develop a marketplace where it would make it easier for the retailer to sell their products to potential customers in an online environment but to also add a feature </w:t>
       </w:r>
       <w:r>
         <w:rPr>
@@ -2017,23 +1960,7 @@
           <w:sz w:val="24"/>
           <w:szCs w:val="24"/>
         </w:rPr>
-        <w:t xml:space="preserve"> Our next objective was to design a marketplace that the retailer can upload their products and </w:t>
-      </w:r>
-      <w:r>
-        <w:rPr>
-          <w:rFonts w:ascii="Times New Roman" w:hAnsi="Times New Roman" w:cs="Times New Roman"/>
-          <w:sz w:val="24"/>
-          <w:szCs w:val="24"/>
-        </w:rPr>
-        <w:t>that is easy for the user to operate</w:t>
-      </w:r>
-      <w:r>
-        <w:rPr>
-          <w:rFonts w:ascii="Times New Roman" w:hAnsi="Times New Roman" w:cs="Times New Roman"/>
-          <w:sz w:val="24"/>
-          <w:szCs w:val="24"/>
-        </w:rPr>
-        <w:t xml:space="preserve">. After that we set out on adding NFC (Near Field Communication) functionality to our application. NFC allows for two-way communication between your </w:t>
+        <w:t xml:space="preserve"> Our next objective was to design a marketplace that the retailer can upload their products and that is easy for the user to operate. After that we set out on adding NFC (Near Field Communication) functionality to our application. NFC allows for two-way communication between your </w:t>
       </w:r>
       <w:r>
         <w:rPr>
@@ -2190,8 +2117,6 @@
           <w:szCs w:val="24"/>
         </w:rPr>
       </w:pPr>
-      <w:bookmarkStart w:id="1" w:name="_GoBack"/>
-      <w:bookmarkEnd w:id="1"/>
     </w:p>
     <w:p>
       <w:pPr>
@@ -2220,7 +2145,7 @@
           <w:szCs w:val="40"/>
         </w:rPr>
       </w:pPr>
-      <w:bookmarkStart w:id="2" w:name="_Toc35420841"/>
+      <w:bookmarkStart w:id="1" w:name="_Toc35420841"/>
       <w:r>
         <w:rPr>
           <w:rFonts w:ascii="Times New Roman" w:hAnsi="Times New Roman" w:cs="Times New Roman"/>
@@ -2229,6 +2154,145 @@
         </w:rPr>
         <w:lastRenderedPageBreak/>
         <w:t>Methodology</w:t>
+      </w:r>
+      <w:bookmarkEnd w:id="1"/>
+    </w:p>
+    <w:p>
+      <w:pPr>
+        <w:rPr>
+          <w:rFonts w:ascii="Times New Roman" w:hAnsi="Times New Roman" w:cs="Times New Roman"/>
+        </w:rPr>
+      </w:pPr>
+    </w:p>
+    <w:p>
+      <w:pPr>
+        <w:rPr>
+          <w:rFonts w:ascii="Times New Roman" w:hAnsi="Times New Roman" w:cs="Times New Roman"/>
+          <w:sz w:val="24"/>
+          <w:szCs w:val="24"/>
+        </w:rPr>
+      </w:pPr>
+      <w:r>
+        <w:rPr>
+          <w:rFonts w:ascii="Times New Roman" w:hAnsi="Times New Roman" w:cs="Times New Roman"/>
+          <w:sz w:val="24"/>
+          <w:szCs w:val="24"/>
+        </w:rPr>
+        <w:t xml:space="preserve">In this chapter we will illustrate how we </w:t>
+      </w:r>
+      <w:r>
+        <w:rPr>
+          <w:rFonts w:ascii="Times New Roman" w:hAnsi="Times New Roman" w:cs="Times New Roman"/>
+          <w:sz w:val="24"/>
+          <w:szCs w:val="24"/>
+        </w:rPr>
+        <w:t>went about the development of our</w:t>
+      </w:r>
+      <w:r>
+        <w:rPr>
+          <w:rFonts w:ascii="Times New Roman" w:hAnsi="Times New Roman" w:cs="Times New Roman"/>
+          <w:sz w:val="24"/>
+          <w:szCs w:val="24"/>
+        </w:rPr>
+        <w:t xml:space="preserve"> final year assignment. We will </w:t>
+      </w:r>
+      <w:r>
+        <w:rPr>
+          <w:rFonts w:ascii="Times New Roman" w:hAnsi="Times New Roman" w:cs="Times New Roman"/>
+          <w:sz w:val="24"/>
+          <w:szCs w:val="24"/>
+        </w:rPr>
+        <w:t xml:space="preserve">describe our approach from the </w:t>
+      </w:r>
+      <w:r>
+        <w:rPr>
+          <w:rFonts w:ascii="Times New Roman" w:hAnsi="Times New Roman" w:cs="Times New Roman"/>
+          <w:sz w:val="24"/>
+          <w:szCs w:val="24"/>
+        </w:rPr>
+        <w:t>various different</w:t>
+      </w:r>
+      <w:r>
+        <w:rPr>
+          <w:rFonts w:ascii="Times New Roman" w:hAnsi="Times New Roman" w:cs="Times New Roman"/>
+          <w:sz w:val="24"/>
+          <w:szCs w:val="24"/>
+        </w:rPr>
+        <w:t xml:space="preserve"> types</w:t>
+      </w:r>
+      <w:r>
+        <w:rPr>
+          <w:rFonts w:ascii="Times New Roman" w:hAnsi="Times New Roman" w:cs="Times New Roman"/>
+          <w:sz w:val="24"/>
+          <w:szCs w:val="24"/>
+        </w:rPr>
+        <w:t xml:space="preserve"> methodologies</w:t>
+      </w:r>
+      <w:r>
+        <w:rPr>
+          <w:rFonts w:ascii="Times New Roman" w:hAnsi="Times New Roman" w:cs="Times New Roman"/>
+          <w:sz w:val="24"/>
+          <w:szCs w:val="24"/>
+        </w:rPr>
+        <w:t xml:space="preserve"> which include Quantitative methods, Qualitative methods or Mixed methods. </w:t>
+      </w:r>
+      <w:r>
+        <w:rPr>
+          <w:rFonts w:ascii="Times New Roman" w:hAnsi="Times New Roman" w:cs="Times New Roman"/>
+          <w:sz w:val="24"/>
+          <w:szCs w:val="24"/>
+        </w:rPr>
+        <w:t xml:space="preserve">We will review the inevitable complications involved with designing an application. </w:t>
+      </w:r>
+      <w:r>
+        <w:rPr>
+          <w:rFonts w:ascii="Times New Roman" w:hAnsi="Times New Roman" w:cs="Times New Roman"/>
+          <w:sz w:val="24"/>
+          <w:szCs w:val="24"/>
+        </w:rPr>
+        <w:t>We will then outline our planning</w:t>
+      </w:r>
+      <w:r>
+        <w:rPr>
+          <w:rFonts w:ascii="Times New Roman" w:hAnsi="Times New Roman" w:cs="Times New Roman"/>
+          <w:sz w:val="24"/>
+          <w:szCs w:val="24"/>
+        </w:rPr>
+        <w:t xml:space="preserve"> and discuss our meetings throughout the academic year.</w:t>
+      </w:r>
+    </w:p>
+    <w:p>
+      <w:pPr>
+        <w:rPr>
+          <w:rFonts w:ascii="Times New Roman" w:hAnsi="Times New Roman" w:cs="Times New Roman"/>
+        </w:rPr>
+      </w:pPr>
+      <w:r>
+        <w:rPr>
+          <w:rFonts w:ascii="Times New Roman" w:hAnsi="Times New Roman" w:cs="Times New Roman"/>
+        </w:rPr>
+        <w:br w:type="page"/>
+      </w:r>
+    </w:p>
+    <w:p>
+      <w:pPr>
+        <w:pStyle w:val="Heading1"/>
+        <w:jc w:val="center"/>
+        <w:rPr>
+          <w:rFonts w:ascii="Times New Roman" w:hAnsi="Times New Roman" w:cs="Times New Roman"/>
+          <w:sz w:val="40"/>
+          <w:szCs w:val="40"/>
+        </w:rPr>
+      </w:pPr>
+      <w:bookmarkStart w:id="2" w:name="_Toc35420842"/>
+      <w:r>
+        <w:rPr>
+          <w:rFonts w:ascii="Times New Roman" w:hAnsi="Times New Roman" w:cs="Times New Roman"/>
+          <w:sz w:val="40"/>
+          <w:szCs w:val="40"/>
+        </w:rPr>
+        <w:lastRenderedPageBreak/>
+        <w:t>Technology Review</w:t>
       </w:r>
       <w:bookmarkEnd w:id="2"/>
     </w:p>
@@ -2258,7 +2322,7 @@
           <w:szCs w:val="40"/>
         </w:rPr>
       </w:pPr>
-      <w:bookmarkStart w:id="3" w:name="_Toc35420842"/>
+      <w:bookmarkStart w:id="3" w:name="_Toc35420843"/>
       <w:r>
         <w:rPr>
           <w:rFonts w:ascii="Times New Roman" w:hAnsi="Times New Roman" w:cs="Times New Roman"/>
@@ -2266,9 +2330,25 @@
           <w:szCs w:val="40"/>
         </w:rPr>
         <w:lastRenderedPageBreak/>
-        <w:t>Technology Review</w:t>
+        <w:t>System Design</w:t>
       </w:r>
       <w:bookmarkEnd w:id="3"/>
+    </w:p>
+    <w:p>
+      <w:pPr>
+        <w:pStyle w:val="Heading1"/>
+        <w:rPr>
+          <w:rFonts w:ascii="Times New Roman" w:hAnsi="Times New Roman" w:cs="Times New Roman"/>
+        </w:rPr>
+      </w:pPr>
+    </w:p>
+    <w:p>
+      <w:pPr>
+        <w:pStyle w:val="Heading1"/>
+        <w:rPr>
+          <w:rFonts w:ascii="Times New Roman" w:hAnsi="Times New Roman" w:cs="Times New Roman"/>
+        </w:rPr>
+      </w:pPr>
     </w:p>
     <w:p>
       <w:pPr>
@@ -2296,7 +2376,7 @@
           <w:szCs w:val="40"/>
         </w:rPr>
       </w:pPr>
-      <w:bookmarkStart w:id="4" w:name="_Toc35420843"/>
+      <w:bookmarkStart w:id="4" w:name="_Toc35420844"/>
       <w:r>
         <w:rPr>
           <w:rFonts w:ascii="Times New Roman" w:hAnsi="Times New Roman" w:cs="Times New Roman"/>
@@ -2304,25 +2384,9 @@
           <w:szCs w:val="40"/>
         </w:rPr>
         <w:lastRenderedPageBreak/>
-        <w:t>System Design</w:t>
+        <w:t>System Evaluation</w:t>
       </w:r>
       <w:bookmarkEnd w:id="4"/>
-    </w:p>
-    <w:p>
-      <w:pPr>
-        <w:pStyle w:val="Heading1"/>
-        <w:rPr>
-          <w:rFonts w:ascii="Times New Roman" w:hAnsi="Times New Roman" w:cs="Times New Roman"/>
-        </w:rPr>
-      </w:pPr>
-    </w:p>
-    <w:p>
-      <w:pPr>
-        <w:pStyle w:val="Heading1"/>
-        <w:rPr>
-          <w:rFonts w:ascii="Times New Roman" w:hAnsi="Times New Roman" w:cs="Times New Roman"/>
-        </w:rPr>
-      </w:pPr>
     </w:p>
     <w:p>
       <w:pPr>
@@ -2350,7 +2414,7 @@
           <w:szCs w:val="40"/>
         </w:rPr>
       </w:pPr>
-      <w:bookmarkStart w:id="5" w:name="_Toc35420844"/>
+      <w:bookmarkStart w:id="5" w:name="_Toc35420845"/>
       <w:r>
         <w:rPr>
           <w:rFonts w:ascii="Times New Roman" w:hAnsi="Times New Roman" w:cs="Times New Roman"/>
@@ -2358,7 +2422,7 @@
           <w:szCs w:val="40"/>
         </w:rPr>
         <w:lastRenderedPageBreak/>
-        <w:t>System Evaluation</w:t>
+        <w:t>Conclusion</w:t>
       </w:r>
       <w:bookmarkEnd w:id="5"/>
     </w:p>
@@ -2388,7 +2452,7 @@
           <w:szCs w:val="40"/>
         </w:rPr>
       </w:pPr>
-      <w:bookmarkStart w:id="6" w:name="_Toc35420845"/>
+      <w:bookmarkStart w:id="6" w:name="_Toc35420846"/>
       <w:r>
         <w:rPr>
           <w:rFonts w:ascii="Times New Roman" w:hAnsi="Times New Roman" w:cs="Times New Roman"/>
@@ -2396,64 +2460,25 @@
           <w:szCs w:val="40"/>
         </w:rPr>
         <w:lastRenderedPageBreak/>
-        <w:t>Conclusion</w:t>
+        <w:t>References</w:t>
       </w:r>
       <w:bookmarkEnd w:id="6"/>
-    </w:p>
-    <w:p>
-      <w:pPr>
-        <w:rPr>
-          <w:rFonts w:ascii="Times New Roman" w:eastAsiaTheme="majorEastAsia" w:hAnsi="Times New Roman" w:cs="Times New Roman"/>
-          <w:color w:val="2F5496" w:themeColor="accent1" w:themeShade="BF"/>
-          <w:sz w:val="32"/>
-          <w:szCs w:val="32"/>
-        </w:rPr>
-      </w:pPr>
-      <w:r>
-        <w:rPr>
-          <w:rFonts w:ascii="Times New Roman" w:hAnsi="Times New Roman" w:cs="Times New Roman"/>
-        </w:rPr>
-        <w:br w:type="page"/>
-      </w:r>
-    </w:p>
-    <w:p>
-      <w:pPr>
-        <w:pStyle w:val="Heading1"/>
-        <w:jc w:val="center"/>
-        <w:rPr>
-          <w:rFonts w:ascii="Times New Roman" w:hAnsi="Times New Roman" w:cs="Times New Roman"/>
-          <w:sz w:val="40"/>
-          <w:szCs w:val="40"/>
-        </w:rPr>
-      </w:pPr>
-      <w:bookmarkStart w:id="7" w:name="_Toc35420846"/>
-      <w:r>
-        <w:rPr>
-          <w:rFonts w:ascii="Times New Roman" w:hAnsi="Times New Roman" w:cs="Times New Roman"/>
-          <w:sz w:val="40"/>
-          <w:szCs w:val="40"/>
-        </w:rPr>
-        <w:lastRenderedPageBreak/>
-        <w:t>References</w:t>
-      </w:r>
-      <w:bookmarkEnd w:id="7"/>
     </w:p>
     <w:sdt>
       <w:sdtPr>
+        <w:rPr>
+          <w:rFonts w:asciiTheme="minorHAnsi" w:eastAsiaTheme="minorHAnsi" w:hAnsiTheme="minorHAnsi" w:cstheme="minorBidi"/>
+          <w:color w:val="auto"/>
+          <w:sz w:val="22"/>
+          <w:szCs w:val="22"/>
+        </w:rPr>
         <w:id w:val="1952593618"/>
         <w:docPartObj>
           <w:docPartGallery w:val="Bibliographies"/>
           <w:docPartUnique/>
         </w:docPartObj>
       </w:sdtPr>
-      <w:sdtEndPr>
-        <w:rPr>
-          <w:rFonts w:asciiTheme="minorHAnsi" w:eastAsiaTheme="minorHAnsi" w:hAnsiTheme="minorHAnsi" w:cstheme="minorBidi"/>
-          <w:color w:val="auto"/>
-          <w:sz w:val="22"/>
-          <w:szCs w:val="22"/>
-        </w:rPr>
-      </w:sdtEndPr>
+      <w:sdtEndPr/>
       <w:sdtContent>
         <w:p>
           <w:pPr>
@@ -2468,6 +2493,7 @@
             <w:id w:val="-573587230"/>
             <w:bibliography/>
           </w:sdtPr>
+          <w:sdtEndPr/>
           <w:sdtContent>
             <w:p>
               <w:pPr>
@@ -2615,7 +2641,7 @@
           <w:szCs w:val="40"/>
         </w:rPr>
       </w:pPr>
-      <w:bookmarkStart w:id="8" w:name="_Toc35420847"/>
+      <w:bookmarkStart w:id="7" w:name="_Toc35420847"/>
       <w:r>
         <w:rPr>
           <w:rFonts w:ascii="Times New Roman" w:hAnsi="Times New Roman" w:cs="Times New Roman"/>
@@ -2625,7 +2651,7 @@
         <w:lastRenderedPageBreak/>
         <w:t>Appendices</w:t>
       </w:r>
-      <w:bookmarkEnd w:id="8"/>
+      <w:bookmarkEnd w:id="7"/>
     </w:p>
     <w:p/>
     <w:p>
@@ -2718,7 +2744,7 @@
 </file>
 
 <file path=word/endnotes.xml><?xml version="1.0" encoding="utf-8"?>
-<w:endnotes xmlns:wpc="http://schemas.microsoft.com/office/word/2010/wordprocessingCanvas" xmlns:cx="http://schemas.microsoft.com/office/drawing/2014/chartex" xmlns:cx1="http://schemas.microsoft.com/office/drawing/2015/9/8/chartex" xmlns:cx2="http://schemas.microsoft.com/office/drawing/2015/10/21/chartex" xmlns:cx3="http://schemas.microsoft.com/office/drawing/2016/5/9/chartex" xmlns:cx4="http://schemas.microsoft.com/office/drawing/2016/5/10/chartex" xmlns:cx5="http://schemas.microsoft.com/office/drawing/2016/5/11/chartex" xmlns:cx6="http://schemas.microsoft.com/office/drawing/2016/5/12/chartex" xmlns:cx7="http://schemas.microsoft.com/office/drawing/2016/5/13/chartex" xmlns:cx8="http://schemas.microsoft.com/office/drawing/2016/5/14/chartex" xmlns:mc="http://schemas.openxmlformats.org/markup-compatibility/2006" xmlns:aink="http://schemas.microsoft.com/office/drawing/2016/ink" xmlns:am3d="http://schemas.microsoft.com/office/drawing/2017/model3d" xmlns:o="urn:schemas-microsoft-com:office:office" xmlns:r="http://schemas.openxmlformats.org/officeDocument/2006/relationships" xmlns:m="http://schemas.openxmlformats.org/officeDocument/2006/math" xmlns:v="urn:schemas-microsoft-com:vml" xmlns:wp14="http://schemas.microsoft.com/office/word/2010/wordprocessingDrawing" xmlns:wp="http://schemas.openxmlformats.org/drawingml/2006/wordprocessingDrawing" xmlns:w10="urn:schemas-microsoft-com:office:word" xmlns:w="http://schemas.openxmlformats.org/wordprocessingml/2006/main" xmlns:w14="http://schemas.microsoft.com/office/word/2010/wordml" xmlns:w15="http://schemas.microsoft.com/office/word/2012/wordml" xmlns:w16cid="http://schemas.microsoft.com/office/word/2016/wordml/cid" xmlns:w16se="http://schemas.microsoft.com/office/word/2015/wordml/symex" xmlns:wpg="http://schemas.microsoft.com/office/word/2010/wordprocessingGroup" xmlns:wpi="http://schemas.microsoft.com/office/word/2010/wordprocessingInk" xmlns:wne="http://schemas.microsoft.com/office/word/2006/wordml" xmlns:wps="http://schemas.microsoft.com/office/word/2010/wordprocessingShape" mc:Ignorable="w14 w15 w16se w16cid wp14">
+<w:endnotes xmlns:wpc="http://schemas.microsoft.com/office/word/2010/wordprocessingCanvas" xmlns:cx="http://schemas.microsoft.com/office/drawing/2014/chartex" xmlns:cx1="http://schemas.microsoft.com/office/drawing/2015/9/8/chartex" xmlns:cx2="http://schemas.microsoft.com/office/drawing/2015/10/21/chartex" xmlns:cx3="http://schemas.microsoft.com/office/drawing/2016/5/9/chartex" xmlns:cx4="http://schemas.microsoft.com/office/drawing/2016/5/10/chartex" xmlns:cx5="http://schemas.microsoft.com/office/drawing/2016/5/11/chartex" xmlns:cx6="http://schemas.microsoft.com/office/drawing/2016/5/12/chartex" xmlns:cx7="http://schemas.microsoft.com/office/drawing/2016/5/13/chartex" xmlns:cx8="http://schemas.microsoft.com/office/drawing/2016/5/14/chartex" xmlns:mc="http://schemas.openxmlformats.org/markup-compatibility/2006" xmlns:aink="http://schemas.microsoft.com/office/drawing/2016/ink" xmlns:am3d="http://schemas.microsoft.com/office/drawing/2017/model3d" xmlns:o="urn:schemas-microsoft-com:office:office" xmlns:r="http://schemas.openxmlformats.org/officeDocument/2006/relationships" xmlns:m="http://schemas.openxmlformats.org/officeDocument/2006/math" xmlns:v="urn:schemas-microsoft-com:vml" xmlns:wp14="http://schemas.microsoft.com/office/word/2010/wordprocessingDrawing" xmlns:wp="http://schemas.openxmlformats.org/drawingml/2006/wordprocessingDrawing" xmlns:w10="urn:schemas-microsoft-com:office:word" xmlns:w="http://schemas.openxmlformats.org/wordprocessingml/2006/main" xmlns:w14="http://schemas.microsoft.com/office/word/2010/wordml" xmlns:w15="http://schemas.microsoft.com/office/word/2012/wordml" xmlns:w16cex="http://schemas.microsoft.com/office/word/2018/wordml/cex" xmlns:w16cid="http://schemas.microsoft.com/office/word/2016/wordml/cid" xmlns:w16="http://schemas.microsoft.com/office/word/2018/wordml" xmlns:w16se="http://schemas.microsoft.com/office/word/2015/wordml/symex" xmlns:wpg="http://schemas.microsoft.com/office/word/2010/wordprocessingGroup" xmlns:wpi="http://schemas.microsoft.com/office/word/2010/wordprocessingInk" xmlns:wne="http://schemas.microsoft.com/office/word/2006/wordml" xmlns:wps="http://schemas.microsoft.com/office/word/2010/wordprocessingShape" mc:Ignorable="w14 w15 w16se w16cid w16 w16cex wp14">
   <w:endnote w:type="separator" w:id="-1">
     <w:p>
       <w:pPr>
@@ -2743,7 +2769,7 @@
 </file>
 
 <file path=word/footer1.xml><?xml version="1.0" encoding="utf-8"?>
-<w:ftr xmlns:wpc="http://schemas.microsoft.com/office/word/2010/wordprocessingCanvas" xmlns:cx="http://schemas.microsoft.com/office/drawing/2014/chartex" xmlns:cx1="http://schemas.microsoft.com/office/drawing/2015/9/8/chartex" xmlns:cx2="http://schemas.microsoft.com/office/drawing/2015/10/21/chartex" xmlns:cx3="http://schemas.microsoft.com/office/drawing/2016/5/9/chartex" xmlns:cx4="http://schemas.microsoft.com/office/drawing/2016/5/10/chartex" xmlns:cx5="http://schemas.microsoft.com/office/drawing/2016/5/11/chartex" xmlns:cx6="http://schemas.microsoft.com/office/drawing/2016/5/12/chartex" xmlns:cx7="http://schemas.microsoft.com/office/drawing/2016/5/13/chartex" xmlns:cx8="http://schemas.microsoft.com/office/drawing/2016/5/14/chartex" xmlns:mc="http://schemas.openxmlformats.org/markup-compatibility/2006" xmlns:aink="http://schemas.microsoft.com/office/drawing/2016/ink" xmlns:am3d="http://schemas.microsoft.com/office/drawing/2017/model3d" xmlns:o="urn:schemas-microsoft-com:office:office" xmlns:r="http://schemas.openxmlformats.org/officeDocument/2006/relationships" xmlns:m="http://schemas.openxmlformats.org/officeDocument/2006/math" xmlns:v="urn:schemas-microsoft-com:vml" xmlns:wp14="http://schemas.microsoft.com/office/word/2010/wordprocessingDrawing" xmlns:wp="http://schemas.openxmlformats.org/drawingml/2006/wordprocessingDrawing" xmlns:w10="urn:schemas-microsoft-com:office:word" xmlns:w="http://schemas.openxmlformats.org/wordprocessingml/2006/main" xmlns:w14="http://schemas.microsoft.com/office/word/2010/wordml" xmlns:w15="http://schemas.microsoft.com/office/word/2012/wordml" xmlns:w16cid="http://schemas.microsoft.com/office/word/2016/wordml/cid" xmlns:w16se="http://schemas.microsoft.com/office/word/2015/wordml/symex" xmlns:wpg="http://schemas.microsoft.com/office/word/2010/wordprocessingGroup" xmlns:wpi="http://schemas.microsoft.com/office/word/2010/wordprocessingInk" xmlns:wne="http://schemas.microsoft.com/office/word/2006/wordml" xmlns:wps="http://schemas.microsoft.com/office/word/2010/wordprocessingShape" mc:Ignorable="w14 w15 w16se w16cid wp14">
+<w:ftr xmlns:wpc="http://schemas.microsoft.com/office/word/2010/wordprocessingCanvas" xmlns:cx="http://schemas.microsoft.com/office/drawing/2014/chartex" xmlns:cx1="http://schemas.microsoft.com/office/drawing/2015/9/8/chartex" xmlns:cx2="http://schemas.microsoft.com/office/drawing/2015/10/21/chartex" xmlns:cx3="http://schemas.microsoft.com/office/drawing/2016/5/9/chartex" xmlns:cx4="http://schemas.microsoft.com/office/drawing/2016/5/10/chartex" xmlns:cx5="http://schemas.microsoft.com/office/drawing/2016/5/11/chartex" xmlns:cx6="http://schemas.microsoft.com/office/drawing/2016/5/12/chartex" xmlns:cx7="http://schemas.microsoft.com/office/drawing/2016/5/13/chartex" xmlns:cx8="http://schemas.microsoft.com/office/drawing/2016/5/14/chartex" xmlns:mc="http://schemas.openxmlformats.org/markup-compatibility/2006" xmlns:aink="http://schemas.microsoft.com/office/drawing/2016/ink" xmlns:am3d="http://schemas.microsoft.com/office/drawing/2017/model3d" xmlns:o="urn:schemas-microsoft-com:office:office" xmlns:r="http://schemas.openxmlformats.org/officeDocument/2006/relationships" xmlns:m="http://schemas.openxmlformats.org/officeDocument/2006/math" xmlns:v="urn:schemas-microsoft-com:vml" xmlns:wp14="http://schemas.microsoft.com/office/word/2010/wordprocessingDrawing" xmlns:wp="http://schemas.openxmlformats.org/drawingml/2006/wordprocessingDrawing" xmlns:w10="urn:schemas-microsoft-com:office:word" xmlns:w="http://schemas.openxmlformats.org/wordprocessingml/2006/main" xmlns:w14="http://schemas.microsoft.com/office/word/2010/wordml" xmlns:w15="http://schemas.microsoft.com/office/word/2012/wordml" xmlns:w16cex="http://schemas.microsoft.com/office/word/2018/wordml/cex" xmlns:w16cid="http://schemas.microsoft.com/office/word/2016/wordml/cid" xmlns:w16="http://schemas.microsoft.com/office/word/2018/wordml" xmlns:w16se="http://schemas.microsoft.com/office/word/2015/wordml/symex" xmlns:wpg="http://schemas.microsoft.com/office/word/2010/wordprocessingGroup" xmlns:wpi="http://schemas.microsoft.com/office/word/2010/wordprocessingInk" xmlns:wne="http://schemas.microsoft.com/office/word/2006/wordml" xmlns:wps="http://schemas.microsoft.com/office/word/2010/wordprocessingShape" mc:Ignorable="w14 w15 w16se w16cid w16 w16cex wp14">
   <w:sdt>
     <w:sdtPr>
       <w:id w:val="-925118692"/>
@@ -2796,7 +2822,7 @@
 </file>
 
 <file path=word/footnotes.xml><?xml version="1.0" encoding="utf-8"?>
-<w:footnotes xmlns:wpc="http://schemas.microsoft.com/office/word/2010/wordprocessingCanvas" xmlns:cx="http://schemas.microsoft.com/office/drawing/2014/chartex" xmlns:cx1="http://schemas.microsoft.com/office/drawing/2015/9/8/chartex" xmlns:cx2="http://schemas.microsoft.com/office/drawing/2015/10/21/chartex" xmlns:cx3="http://schemas.microsoft.com/office/drawing/2016/5/9/chartex" xmlns:cx4="http://schemas.microsoft.com/office/drawing/2016/5/10/chartex" xmlns:cx5="http://schemas.microsoft.com/office/drawing/2016/5/11/chartex" xmlns:cx6="http://schemas.microsoft.com/office/drawing/2016/5/12/chartex" xmlns:cx7="http://schemas.microsoft.com/office/drawing/2016/5/13/chartex" xmlns:cx8="http://schemas.microsoft.com/office/drawing/2016/5/14/chartex" xmlns:mc="http://schemas.openxmlformats.org/markup-compatibility/2006" xmlns:aink="http://schemas.microsoft.com/office/drawing/2016/ink" xmlns:am3d="http://schemas.microsoft.com/office/drawing/2017/model3d" xmlns:o="urn:schemas-microsoft-com:office:office" xmlns:r="http://schemas.openxmlformats.org/officeDocument/2006/relationships" xmlns:m="http://schemas.openxmlformats.org/officeDocument/2006/math" xmlns:v="urn:schemas-microsoft-com:vml" xmlns:wp14="http://schemas.microsoft.com/office/word/2010/wordprocessingDrawing" xmlns:wp="http://schemas.openxmlformats.org/drawingml/2006/wordprocessingDrawing" xmlns:w10="urn:schemas-microsoft-com:office:word" xmlns:w="http://schemas.openxmlformats.org/wordprocessingml/2006/main" xmlns:w14="http://schemas.microsoft.com/office/word/2010/wordml" xmlns:w15="http://schemas.microsoft.com/office/word/2012/wordml" xmlns:w16cid="http://schemas.microsoft.com/office/word/2016/wordml/cid" xmlns:w16se="http://schemas.microsoft.com/office/word/2015/wordml/symex" xmlns:wpg="http://schemas.microsoft.com/office/word/2010/wordprocessingGroup" xmlns:wpi="http://schemas.microsoft.com/office/word/2010/wordprocessingInk" xmlns:wne="http://schemas.microsoft.com/office/word/2006/wordml" xmlns:wps="http://schemas.microsoft.com/office/word/2010/wordprocessingShape" mc:Ignorable="w14 w15 w16se w16cid wp14">
+<w:footnotes xmlns:wpc="http://schemas.microsoft.com/office/word/2010/wordprocessingCanvas" xmlns:cx="http://schemas.microsoft.com/office/drawing/2014/chartex" xmlns:cx1="http://schemas.microsoft.com/office/drawing/2015/9/8/chartex" xmlns:cx2="http://schemas.microsoft.com/office/drawing/2015/10/21/chartex" xmlns:cx3="http://schemas.microsoft.com/office/drawing/2016/5/9/chartex" xmlns:cx4="http://schemas.microsoft.com/office/drawing/2016/5/10/chartex" xmlns:cx5="http://schemas.microsoft.com/office/drawing/2016/5/11/chartex" xmlns:cx6="http://schemas.microsoft.com/office/drawing/2016/5/12/chartex" xmlns:cx7="http://schemas.microsoft.com/office/drawing/2016/5/13/chartex" xmlns:cx8="http://schemas.microsoft.com/office/drawing/2016/5/14/chartex" xmlns:mc="http://schemas.openxmlformats.org/markup-compatibility/2006" xmlns:aink="http://schemas.microsoft.com/office/drawing/2016/ink" xmlns:am3d="http://schemas.microsoft.com/office/drawing/2017/model3d" xmlns:o="urn:schemas-microsoft-com:office:office" xmlns:r="http://schemas.openxmlformats.org/officeDocument/2006/relationships" xmlns:m="http://schemas.openxmlformats.org/officeDocument/2006/math" xmlns:v="urn:schemas-microsoft-com:vml" xmlns:wp14="http://schemas.microsoft.com/office/word/2010/wordprocessingDrawing" xmlns:wp="http://schemas.openxmlformats.org/drawingml/2006/wordprocessingDrawing" xmlns:w10="urn:schemas-microsoft-com:office:word" xmlns:w="http://schemas.openxmlformats.org/wordprocessingml/2006/main" xmlns:w14="http://schemas.microsoft.com/office/word/2010/wordml" xmlns:w15="http://schemas.microsoft.com/office/word/2012/wordml" xmlns:w16cex="http://schemas.microsoft.com/office/word/2018/wordml/cex" xmlns:w16cid="http://schemas.microsoft.com/office/word/2016/wordml/cid" xmlns:w16="http://schemas.microsoft.com/office/word/2018/wordml" xmlns:w16se="http://schemas.microsoft.com/office/word/2015/wordml/symex" xmlns:wpg="http://schemas.microsoft.com/office/word/2010/wordprocessingGroup" xmlns:wpi="http://schemas.microsoft.com/office/word/2010/wordprocessingInk" xmlns:wne="http://schemas.microsoft.com/office/word/2006/wordml" xmlns:wps="http://schemas.microsoft.com/office/word/2010/wordprocessingShape" mc:Ignorable="w14 w15 w16se w16cid w16 w16cex wp14">
   <w:footnote w:type="separator" w:id="-1">
     <w:p>
       <w:pPr>
@@ -2821,7 +2847,7 @@
 </file>
 
 <file path=word/styles.xml><?xml version="1.0" encoding="utf-8"?>
-<w:styles xmlns:mc="http://schemas.openxmlformats.org/markup-compatibility/2006" xmlns:r="http://schemas.openxmlformats.org/officeDocument/2006/relationships" xmlns:w="http://schemas.openxmlformats.org/wordprocessingml/2006/main" xmlns:w14="http://schemas.microsoft.com/office/word/2010/wordml" xmlns:w15="http://schemas.microsoft.com/office/word/2012/wordml" xmlns:w16cid="http://schemas.microsoft.com/office/word/2016/wordml/cid" xmlns:w16se="http://schemas.microsoft.com/office/word/2015/wordml/symex" mc:Ignorable="w14 w15 w16se w16cid">
+<w:styles xmlns:mc="http://schemas.openxmlformats.org/markup-compatibility/2006" xmlns:r="http://schemas.openxmlformats.org/officeDocument/2006/relationships" xmlns:w="http://schemas.openxmlformats.org/wordprocessingml/2006/main" xmlns:w14="http://schemas.microsoft.com/office/word/2010/wordml" xmlns:w15="http://schemas.microsoft.com/office/word/2012/wordml" xmlns:w16cex="http://schemas.microsoft.com/office/word/2018/wordml/cex" xmlns:w16cid="http://schemas.microsoft.com/office/word/2016/wordml/cid" xmlns:w16="http://schemas.microsoft.com/office/word/2018/wordml" xmlns:w16se="http://schemas.microsoft.com/office/word/2015/wordml/symex" mc:Ignorable="w14 w15 w16se w16cid w16 w16cex">
   <w:docDefaults>
     <w:rPrDefault>
       <w:rPr>
@@ -3696,7 +3722,7 @@
 </file>
 
 <file path=customXml/itemProps1.xml><?xml version="1.0" encoding="utf-8"?>
-<ds:datastoreItem xmlns:ds="http://schemas.openxmlformats.org/officeDocument/2006/customXml" ds:itemID="{ACC6CE9B-F186-4830-B8C0-1C8CDCB9426F}">
+<ds:datastoreItem xmlns:ds="http://schemas.openxmlformats.org/officeDocument/2006/customXml" ds:itemID="{B95A1E43-6149-46C9-838B-07E274323967}">
   <ds:schemaRefs>
     <ds:schemaRef ds:uri="http://schemas.openxmlformats.org/officeDocument/2006/bibliography"/>
   </ds:schemaRefs>

--- a/doc/Dissertation.docx
+++ b/doc/Dissertation.docx
@@ -23,7 +23,7 @@
                     <pic:cNvPicPr/>
                   </pic:nvPicPr>
                   <pic:blipFill>
-                    <a:blip r:embed="rId7">
+                    <a:blip r:embed="rId8">
                       <a:extLst>
                         <a:ext uri="{28A0092B-C50C-407E-A947-70E740481C1C}">
                           <a14:useLocalDpi xmlns:a14="http://schemas.microsoft.com/office/drawing/2010/main" val="0"/>
@@ -380,6 +380,8 @@
         <w:jc w:val="center"/>
         <w:rPr>
           <w:rFonts w:ascii="Times New Roman" w:hAnsi="Times New Roman" w:cs="Times New Roman"/>
+          <w:b/>
+          <w:bCs/>
           <w:sz w:val="28"/>
           <w:szCs w:val="28"/>
         </w:rPr>
@@ -387,6 +389,8 @@
       <w:r>
         <w:rPr>
           <w:rFonts w:ascii="Times New Roman" w:hAnsi="Times New Roman" w:cs="Times New Roman"/>
+          <w:b/>
+          <w:bCs/>
           <w:sz w:val="28"/>
           <w:szCs w:val="28"/>
         </w:rPr>
@@ -402,50 +406,6 @@
           <w:szCs w:val="24"/>
         </w:rPr>
       </w:pPr>
-      <w:r>
-        <w:rPr>
-          <w:rFonts w:ascii="Times New Roman" w:hAnsi="Times New Roman" w:cs="Times New Roman"/>
-          <w:sz w:val="24"/>
-          <w:szCs w:val="24"/>
-        </w:rPr>
-        <w:t>FINAL YEAR PROJECT</w:t>
-      </w:r>
-      <w:r>
-        <w:rPr>
-          <w:rFonts w:ascii="Times New Roman" w:hAnsi="Times New Roman" w:cs="Times New Roman"/>
-          <w:sz w:val="24"/>
-          <w:szCs w:val="24"/>
-        </w:rPr>
-        <w:t xml:space="preserve"> DISSERTATION</w:t>
-      </w:r>
-    </w:p>
-    <w:p>
-      <w:pPr>
-        <w:jc w:val="center"/>
-        <w:rPr>
-          <w:rFonts w:ascii="Times New Roman" w:hAnsi="Times New Roman" w:cs="Times New Roman"/>
-          <w:sz w:val="24"/>
-          <w:szCs w:val="24"/>
-        </w:rPr>
-      </w:pPr>
-      <w:r>
-        <w:rPr>
-          <w:rFonts w:ascii="Times New Roman" w:hAnsi="Times New Roman" w:cs="Times New Roman"/>
-          <w:sz w:val="24"/>
-          <w:szCs w:val="24"/>
-        </w:rPr>
-        <w:t>By Christian Olim and Conor O’Reilly</w:t>
-      </w:r>
-    </w:p>
-    <w:p>
-      <w:pPr>
-        <w:jc w:val="center"/>
-        <w:rPr>
-          <w:rFonts w:ascii="Times New Roman" w:hAnsi="Times New Roman" w:cs="Times New Roman"/>
-          <w:sz w:val="24"/>
-          <w:szCs w:val="24"/>
-        </w:rPr>
-      </w:pPr>
     </w:p>
     <w:p>
       <w:pPr>
@@ -475,6 +435,7 @@
         </w:rPr>
         <w:t>sector is a multi-</w:t>
       </w:r>
+      <w:proofErr w:type="gramStart"/>
       <w:r>
         <w:rPr>
           <w:rFonts w:ascii="Times New Roman" w:hAnsi="Times New Roman" w:cs="Times New Roman"/>
@@ -491,7 +452,17 @@
           <w:szCs w:val="24"/>
           <w:lang w:val="en-US"/>
         </w:rPr>
-        <w:t xml:space="preserve"> euro industry and yet the action of purchasing an item in-store has not evolved. With our </w:t>
+        <w:t xml:space="preserve"> euro</w:t>
+      </w:r>
+      <w:proofErr w:type="gramEnd"/>
+      <w:r>
+        <w:rPr>
+          <w:rFonts w:ascii="Times New Roman" w:hAnsi="Times New Roman" w:cs="Times New Roman"/>
+          <w:sz w:val="24"/>
+          <w:szCs w:val="24"/>
+          <w:lang w:val="en-US"/>
+        </w:rPr>
+        <w:t xml:space="preserve"> industry and yet the action of purchasing an item in-store has not evolved. With our </w:t>
       </w:r>
       <w:r>
         <w:rPr>
@@ -509,25 +480,222 @@
           <w:szCs w:val="24"/>
           <w:lang w:val="en-US"/>
         </w:rPr>
-        <w:t xml:space="preserve"> we </w:t>
-      </w:r>
-      <w:r>
-        <w:rPr>
-          <w:rFonts w:ascii="Times New Roman" w:hAnsi="Times New Roman" w:cs="Times New Roman"/>
-          <w:sz w:val="24"/>
-          <w:szCs w:val="24"/>
-          <w:lang w:val="en-US"/>
-        </w:rPr>
-        <w:t>set out to design an innovative alternative to where the consumer should not be required to waste time que</w:t>
-      </w:r>
-      <w:r>
-        <w:rPr>
-          <w:rFonts w:ascii="Times New Roman" w:hAnsi="Times New Roman" w:cs="Times New Roman"/>
-          <w:sz w:val="24"/>
-          <w:szCs w:val="24"/>
-          <w:lang w:val="en-US"/>
-        </w:rPr>
-        <w:t>uing up at a till waiting to pay for their shopping. Throughout this dissertation we will see all of the various issues that we encountered</w:t>
+        <w:t xml:space="preserve"> </w:t>
+      </w:r>
+      <w:r>
+        <w:rPr>
+          <w:rFonts w:ascii="Times New Roman" w:hAnsi="Times New Roman" w:cs="Times New Roman"/>
+          <w:sz w:val="24"/>
+          <w:szCs w:val="24"/>
+          <w:lang w:val="en-US"/>
+        </w:rPr>
+        <w:t>we looked at retail model and then</w:t>
+      </w:r>
+      <w:r>
+        <w:rPr>
+          <w:rFonts w:ascii="Times New Roman" w:hAnsi="Times New Roman" w:cs="Times New Roman"/>
+          <w:sz w:val="24"/>
+          <w:szCs w:val="24"/>
+          <w:lang w:val="en-US"/>
+        </w:rPr>
+        <w:t xml:space="preserve"> </w:t>
+      </w:r>
+      <w:r>
+        <w:rPr>
+          <w:rFonts w:ascii="Times New Roman" w:hAnsi="Times New Roman" w:cs="Times New Roman"/>
+          <w:sz w:val="24"/>
+          <w:szCs w:val="24"/>
+          <w:lang w:val="en-US"/>
+        </w:rPr>
+        <w:t>set out to design an innovative alternative</w:t>
+      </w:r>
+      <w:r>
+        <w:rPr>
+          <w:rFonts w:ascii="Times New Roman" w:hAnsi="Times New Roman" w:cs="Times New Roman"/>
+          <w:sz w:val="24"/>
+          <w:szCs w:val="24"/>
+          <w:lang w:val="en-US"/>
+        </w:rPr>
+        <w:t xml:space="preserve"> approach</w:t>
+      </w:r>
+      <w:r>
+        <w:rPr>
+          <w:rFonts w:ascii="Times New Roman" w:hAnsi="Times New Roman" w:cs="Times New Roman"/>
+          <w:sz w:val="24"/>
+          <w:szCs w:val="24"/>
+          <w:lang w:val="en-US"/>
+        </w:rPr>
+        <w:t xml:space="preserve"> to where the consumer </w:t>
+      </w:r>
+      <w:r>
+        <w:rPr>
+          <w:rFonts w:ascii="Times New Roman" w:hAnsi="Times New Roman" w:cs="Times New Roman"/>
+          <w:sz w:val="24"/>
+          <w:szCs w:val="24"/>
+          <w:lang w:val="en-US"/>
+        </w:rPr>
+        <w:t>would</w:t>
+      </w:r>
+      <w:r>
+        <w:rPr>
+          <w:rFonts w:ascii="Times New Roman" w:hAnsi="Times New Roman" w:cs="Times New Roman"/>
+          <w:sz w:val="24"/>
+          <w:szCs w:val="24"/>
+          <w:lang w:val="en-US"/>
+        </w:rPr>
+        <w:t xml:space="preserve"> no</w:t>
+      </w:r>
+      <w:r>
+        <w:rPr>
+          <w:rFonts w:ascii="Times New Roman" w:hAnsi="Times New Roman" w:cs="Times New Roman"/>
+          <w:sz w:val="24"/>
+          <w:szCs w:val="24"/>
+          <w:lang w:val="en-US"/>
+        </w:rPr>
+        <w:t xml:space="preserve"> longer</w:t>
+      </w:r>
+      <w:r>
+        <w:rPr>
+          <w:rFonts w:ascii="Times New Roman" w:hAnsi="Times New Roman" w:cs="Times New Roman"/>
+          <w:sz w:val="24"/>
+          <w:szCs w:val="24"/>
+          <w:lang w:val="en-US"/>
+        </w:rPr>
+        <w:t xml:space="preserve"> be required to waste time que</w:t>
+      </w:r>
+      <w:r>
+        <w:rPr>
+          <w:rFonts w:ascii="Times New Roman" w:hAnsi="Times New Roman" w:cs="Times New Roman"/>
+          <w:sz w:val="24"/>
+          <w:szCs w:val="24"/>
+          <w:lang w:val="en-US"/>
+        </w:rPr>
+        <w:t xml:space="preserve">uing up at a </w:t>
+      </w:r>
+      <w:r>
+        <w:rPr>
+          <w:rFonts w:ascii="Times New Roman" w:hAnsi="Times New Roman" w:cs="Times New Roman"/>
+          <w:sz w:val="24"/>
+          <w:szCs w:val="24"/>
+          <w:lang w:val="en-US"/>
+        </w:rPr>
+        <w:t xml:space="preserve">checkout </w:t>
+      </w:r>
+      <w:r>
+        <w:rPr>
+          <w:rFonts w:ascii="Times New Roman" w:hAnsi="Times New Roman" w:cs="Times New Roman"/>
+          <w:sz w:val="24"/>
+          <w:szCs w:val="24"/>
+          <w:lang w:val="en-US"/>
+        </w:rPr>
+        <w:t xml:space="preserve">till waiting to pay for their shopping. </w:t>
+      </w:r>
+      <w:r>
+        <w:rPr>
+          <w:rFonts w:ascii="Times New Roman" w:hAnsi="Times New Roman" w:cs="Times New Roman"/>
+          <w:sz w:val="24"/>
+          <w:szCs w:val="24"/>
+          <w:lang w:val="en-US"/>
+        </w:rPr>
+        <w:t xml:space="preserve">Together we decided to create an easy to use mobile application that could be designed for any supermarket or store and that would incorporate our objectives. </w:t>
+      </w:r>
+      <w:r>
+        <w:rPr>
+          <w:rFonts w:ascii="Times New Roman" w:hAnsi="Times New Roman" w:cs="Times New Roman"/>
+          <w:sz w:val="24"/>
+          <w:szCs w:val="24"/>
+          <w:lang w:val="en-US"/>
+        </w:rPr>
+        <w:t>Our application includes NFC (</w:t>
+      </w:r>
+      <w:r>
+        <w:rPr>
+          <w:rFonts w:ascii="Times New Roman" w:hAnsi="Times New Roman" w:cs="Times New Roman"/>
+          <w:sz w:val="24"/>
+          <w:szCs w:val="24"/>
+        </w:rPr>
+        <w:t>Near Field Communication</w:t>
+      </w:r>
+      <w:r>
+        <w:rPr>
+          <w:rFonts w:ascii="Times New Roman" w:hAnsi="Times New Roman" w:cs="Times New Roman"/>
+          <w:sz w:val="24"/>
+          <w:szCs w:val="24"/>
+        </w:rPr>
+        <w:t xml:space="preserve">) Functionality, Stripe Payments, Camera Functionality and Firebase Storage. </w:t>
+      </w:r>
+      <w:r>
+        <w:rPr>
+          <w:rFonts w:ascii="Times New Roman" w:hAnsi="Times New Roman" w:cs="Times New Roman"/>
+          <w:sz w:val="24"/>
+          <w:szCs w:val="24"/>
+        </w:rPr>
+        <w:t xml:space="preserve">This assignment was developed using Ionic 4, Apache Cordova and Angular Framework. </w:t>
+      </w:r>
+      <w:r>
+        <w:rPr>
+          <w:rFonts w:ascii="Times New Roman" w:hAnsi="Times New Roman" w:cs="Times New Roman"/>
+          <w:sz w:val="24"/>
+          <w:szCs w:val="24"/>
+          <w:lang w:val="en-US"/>
+        </w:rPr>
+        <w:t>Throughout th</w:t>
+      </w:r>
+      <w:r>
+        <w:rPr>
+          <w:rFonts w:ascii="Times New Roman" w:hAnsi="Times New Roman" w:cs="Times New Roman"/>
+          <w:sz w:val="24"/>
+          <w:szCs w:val="24"/>
+          <w:lang w:val="en-US"/>
+        </w:rPr>
+        <w:t>e</w:t>
+      </w:r>
+      <w:r>
+        <w:rPr>
+          <w:rFonts w:ascii="Times New Roman" w:hAnsi="Times New Roman" w:cs="Times New Roman"/>
+          <w:sz w:val="24"/>
+          <w:szCs w:val="24"/>
+          <w:lang w:val="en-US"/>
+        </w:rPr>
+        <w:t xml:space="preserve"> dissertation we will </w:t>
+      </w:r>
+      <w:r>
+        <w:rPr>
+          <w:rFonts w:ascii="Times New Roman" w:hAnsi="Times New Roman" w:cs="Times New Roman"/>
+          <w:sz w:val="24"/>
+          <w:szCs w:val="24"/>
+          <w:lang w:val="en-US"/>
+        </w:rPr>
+        <w:t>discuss</w:t>
+      </w:r>
+      <w:r>
+        <w:rPr>
+          <w:rFonts w:ascii="Times New Roman" w:hAnsi="Times New Roman" w:cs="Times New Roman"/>
+          <w:sz w:val="24"/>
+          <w:szCs w:val="24"/>
+          <w:lang w:val="en-US"/>
+        </w:rPr>
+        <w:t xml:space="preserve"> </w:t>
+      </w:r>
+      <w:proofErr w:type="gramStart"/>
+      <w:r>
+        <w:rPr>
+          <w:rFonts w:ascii="Times New Roman" w:hAnsi="Times New Roman" w:cs="Times New Roman"/>
+          <w:sz w:val="24"/>
+          <w:szCs w:val="24"/>
+          <w:lang w:val="en-US"/>
+        </w:rPr>
+        <w:t>all of</w:t>
+      </w:r>
+      <w:proofErr w:type="gramEnd"/>
+      <w:r>
+        <w:rPr>
+          <w:rFonts w:ascii="Times New Roman" w:hAnsi="Times New Roman" w:cs="Times New Roman"/>
+          <w:sz w:val="24"/>
+          <w:szCs w:val="24"/>
+          <w:lang w:val="en-US"/>
+        </w:rPr>
+        <w:t xml:space="preserve"> the various issues that we encountered</w:t>
       </w:r>
       <w:r>
         <w:rPr>
@@ -545,7 +713,25 @@
           <w:szCs w:val="24"/>
           <w:lang w:val="en-US"/>
         </w:rPr>
-        <w:t xml:space="preserve">e will see the solutions that we </w:t>
+        <w:t xml:space="preserve">e will </w:t>
+      </w:r>
+      <w:r>
+        <w:rPr>
+          <w:rFonts w:ascii="Times New Roman" w:hAnsi="Times New Roman" w:cs="Times New Roman"/>
+          <w:sz w:val="24"/>
+          <w:szCs w:val="24"/>
+          <w:lang w:val="en-US"/>
+        </w:rPr>
+        <w:t>illustrate</w:t>
+      </w:r>
+      <w:r>
+        <w:rPr>
+          <w:rFonts w:ascii="Times New Roman" w:hAnsi="Times New Roman" w:cs="Times New Roman"/>
+          <w:sz w:val="24"/>
+          <w:szCs w:val="24"/>
+          <w:lang w:val="en-US"/>
+        </w:rPr>
+        <w:t xml:space="preserve"> the solutions that we </w:t>
       </w:r>
       <w:r>
         <w:rPr>
@@ -564,6 +750,113 @@
           <w:lang w:val="en-US"/>
         </w:rPr>
         <w:t xml:space="preserve"> to implement and then the overall conclusion as to why we chose the various methods that we did to complete our technology. </w:t>
+      </w:r>
+    </w:p>
+    <w:p>
+      <w:pPr>
+        <w:spacing w:line="259" w:lineRule="auto"/>
+        <w:rPr>
+          <w:rFonts w:ascii="Times New Roman" w:hAnsi="Times New Roman" w:cs="Times New Roman"/>
+          <w:sz w:val="24"/>
+          <w:szCs w:val="24"/>
+          <w:lang w:val="en-US"/>
+        </w:rPr>
+      </w:pPr>
+    </w:p>
+    <w:p>
+      <w:pPr>
+        <w:spacing w:line="259" w:lineRule="auto"/>
+        <w:rPr>
+          <w:rFonts w:ascii="Times New Roman" w:hAnsi="Times New Roman" w:cs="Times New Roman"/>
+          <w:b/>
+          <w:bCs/>
+          <w:sz w:val="24"/>
+          <w:szCs w:val="24"/>
+          <w:lang w:val="en-US"/>
+        </w:rPr>
+      </w:pPr>
+      <w:r>
+        <w:rPr>
+          <w:rFonts w:ascii="Times New Roman" w:hAnsi="Times New Roman" w:cs="Times New Roman"/>
+          <w:b/>
+          <w:bCs/>
+          <w:sz w:val="24"/>
+          <w:szCs w:val="24"/>
+          <w:lang w:val="en-US"/>
+        </w:rPr>
+        <w:t>Authors:</w:t>
+      </w:r>
+    </w:p>
+    <w:p>
+      <w:pPr>
+        <w:pStyle w:val="ListParagraph"/>
+        <w:numPr>
+          <w:ilvl w:val="0"/>
+          <w:numId w:val="1"/>
+        </w:numPr>
+        <w:spacing w:line="259" w:lineRule="auto"/>
+        <w:rPr>
+          <w:rFonts w:ascii="Times New Roman" w:hAnsi="Times New Roman" w:cs="Times New Roman"/>
+          <w:b/>
+          <w:bCs/>
+          <w:sz w:val="24"/>
+          <w:szCs w:val="24"/>
+          <w:lang w:val="en-US"/>
+        </w:rPr>
+      </w:pPr>
+      <w:r>
+        <w:rPr>
+          <w:rFonts w:ascii="Times New Roman" w:hAnsi="Times New Roman" w:cs="Times New Roman"/>
+          <w:b/>
+          <w:bCs/>
+          <w:sz w:val="24"/>
+          <w:szCs w:val="24"/>
+          <w:lang w:val="en-US"/>
+        </w:rPr>
+        <w:t>Conor O’Reilly</w:t>
+      </w:r>
+    </w:p>
+    <w:p>
+      <w:pPr>
+        <w:pStyle w:val="ListParagraph"/>
+        <w:spacing w:line="259" w:lineRule="auto"/>
+        <w:rPr>
+          <w:rFonts w:ascii="Times New Roman" w:hAnsi="Times New Roman" w:cs="Times New Roman"/>
+          <w:b/>
+          <w:bCs/>
+          <w:sz w:val="24"/>
+          <w:szCs w:val="24"/>
+          <w:lang w:val="en-US"/>
+        </w:rPr>
+      </w:pPr>
+    </w:p>
+    <w:p>
+      <w:pPr>
+        <w:pStyle w:val="ListParagraph"/>
+        <w:numPr>
+          <w:ilvl w:val="0"/>
+          <w:numId w:val="1"/>
+        </w:numPr>
+        <w:spacing w:line="259" w:lineRule="auto"/>
+        <w:rPr>
+          <w:rFonts w:ascii="Times New Roman" w:hAnsi="Times New Roman" w:cs="Times New Roman"/>
+          <w:b/>
+          <w:bCs/>
+          <w:sz w:val="24"/>
+          <w:szCs w:val="24"/>
+          <w:lang w:val="en-US"/>
+        </w:rPr>
+      </w:pPr>
+      <w:r>
+        <w:rPr>
+          <w:rFonts w:ascii="Times New Roman" w:hAnsi="Times New Roman" w:cs="Times New Roman"/>
+          <w:b/>
+          <w:bCs/>
+          <w:sz w:val="24"/>
+          <w:szCs w:val="24"/>
+          <w:lang w:val="en-US"/>
+        </w:rPr>
+        <w:t>Christian Olim</w:t>
       </w:r>
     </w:p>
     <w:p>
@@ -1573,7 +1866,25 @@
           <w:sz w:val="24"/>
           <w:szCs w:val="24"/>
         </w:rPr>
-        <w:t>- by transitioning online, the consumer would purchase their product because of the sheer convenience. In business you have to aim for growth if you wish to succeed and yet the retail in-store experience has not made th</w:t>
+        <w:t xml:space="preserve">- by transitioning online, the consumer would purchase their product because of the sheer convenience. In business you </w:t>
+      </w:r>
+      <w:proofErr w:type="gramStart"/>
+      <w:r>
+        <w:rPr>
+          <w:rFonts w:ascii="Times New Roman" w:hAnsi="Times New Roman" w:cs="Times New Roman"/>
+          <w:sz w:val="24"/>
+          <w:szCs w:val="24"/>
+        </w:rPr>
+        <w:t>have to</w:t>
+      </w:r>
+      <w:proofErr w:type="gramEnd"/>
+      <w:r>
+        <w:rPr>
+          <w:rFonts w:ascii="Times New Roman" w:hAnsi="Times New Roman" w:cs="Times New Roman"/>
+          <w:sz w:val="24"/>
+          <w:szCs w:val="24"/>
+        </w:rPr>
+        <w:t xml:space="preserve"> aim for growth if you wish to succeed and yet the retail in-store experience has not made th</w:t>
       </w:r>
       <w:r>
         <w:rPr>
@@ -1870,7 +2181,25 @@
           <w:sz w:val="24"/>
           <w:szCs w:val="24"/>
         </w:rPr>
-        <w:t>. The idea is that if a customer enters the store and is under time constraint. All they have to do is take out their phone</w:t>
+        <w:t xml:space="preserve">. The idea is that if a customer enters the store and is under time constraint. All they </w:t>
+      </w:r>
+      <w:proofErr w:type="gramStart"/>
+      <w:r>
+        <w:rPr>
+          <w:rFonts w:ascii="Times New Roman" w:hAnsi="Times New Roman" w:cs="Times New Roman"/>
+          <w:sz w:val="24"/>
+          <w:szCs w:val="24"/>
+        </w:rPr>
+        <w:t>have to</w:t>
+      </w:r>
+      <w:proofErr w:type="gramEnd"/>
+      <w:r>
+        <w:rPr>
+          <w:rFonts w:ascii="Times New Roman" w:hAnsi="Times New Roman" w:cs="Times New Roman"/>
+          <w:sz w:val="24"/>
+          <w:szCs w:val="24"/>
+        </w:rPr>
+        <w:t xml:space="preserve"> do is take out their phone</w:t>
       </w:r>
       <w:r>
         <w:rPr>
@@ -1894,7 +2223,25 @@
           <w:sz w:val="24"/>
           <w:szCs w:val="24"/>
         </w:rPr>
-        <w:t xml:space="preserve">any product they wish then enter their card details on the application and away they go. This eliminates the risk of waiting in a queue for ten minutes or many times even longer if you are located in a largely populated area. </w:t>
+        <w:t xml:space="preserve">any product they wish then enter their card details on the application and away they go. This eliminates the risk of waiting in a queue for ten minutes or many times even longer if you </w:t>
+      </w:r>
+      <w:proofErr w:type="gramStart"/>
+      <w:r>
+        <w:rPr>
+          <w:rFonts w:ascii="Times New Roman" w:hAnsi="Times New Roman" w:cs="Times New Roman"/>
+          <w:sz w:val="24"/>
+          <w:szCs w:val="24"/>
+        </w:rPr>
+        <w:t>are located in</w:t>
+      </w:r>
+      <w:proofErr w:type="gramEnd"/>
+      <w:r>
+        <w:rPr>
+          <w:rFonts w:ascii="Times New Roman" w:hAnsi="Times New Roman" w:cs="Times New Roman"/>
+          <w:sz w:val="24"/>
+          <w:szCs w:val="24"/>
+        </w:rPr>
+        <w:t xml:space="preserve"> a largely populated area. </w:t>
       </w:r>
       <w:r>
         <w:rPr>
@@ -2049,7 +2396,25 @@
           <w:sz w:val="24"/>
           <w:szCs w:val="24"/>
         </w:rPr>
-        <w:t xml:space="preserve"> System Design will present an in-depth description of the overall system architecture. System Evaluation will include an comprehensive evaluation if our project met the objectives that we initially defined and Conclusion will consist of a brief summary in reference to our dissertation. </w:t>
+        <w:t xml:space="preserve"> System Design will present an in-depth description of the overall system architecture. System Evaluation </w:t>
+      </w:r>
+      <w:proofErr w:type="gramStart"/>
+      <w:r>
+        <w:rPr>
+          <w:rFonts w:ascii="Times New Roman" w:hAnsi="Times New Roman" w:cs="Times New Roman"/>
+          <w:sz w:val="24"/>
+          <w:szCs w:val="24"/>
+        </w:rPr>
+        <w:t>will</w:t>
+      </w:r>
+      <w:proofErr w:type="gramEnd"/>
+      <w:r>
+        <w:rPr>
+          <w:rFonts w:ascii="Times New Roman" w:hAnsi="Times New Roman" w:cs="Times New Roman"/>
+          <w:sz w:val="24"/>
+          <w:szCs w:val="24"/>
+        </w:rPr>
+        <w:t xml:space="preserve"> include an comprehensive evaluation if our project met the objectives that we initially defined and Conclusion will consist of a brief summary in reference to our dissertation. </w:t>
       </w:r>
     </w:p>
     <w:p>
@@ -2194,16 +2559,89 @@
           <w:sz w:val="24"/>
           <w:szCs w:val="24"/>
         </w:rPr>
-        <w:t xml:space="preserve"> final year assignment. We will </w:t>
-      </w:r>
-      <w:r>
-        <w:rPr>
-          <w:rFonts w:ascii="Times New Roman" w:hAnsi="Times New Roman" w:cs="Times New Roman"/>
-          <w:sz w:val="24"/>
-          <w:szCs w:val="24"/>
-        </w:rPr>
-        <w:t xml:space="preserve">describe our approach from the </w:t>
-      </w:r>
+        <w:t xml:space="preserve"> final year assignment. </w:t>
+      </w:r>
+      <w:r>
+        <w:rPr>
+          <w:rFonts w:ascii="Times New Roman" w:hAnsi="Times New Roman" w:cs="Times New Roman"/>
+          <w:sz w:val="24"/>
+          <w:szCs w:val="24"/>
+        </w:rPr>
+        <w:t xml:space="preserve">Methodology refers to the way in </w:t>
+      </w:r>
+      <w:r>
+        <w:rPr>
+          <w:rFonts w:ascii="Times New Roman" w:hAnsi="Times New Roman" w:cs="Times New Roman"/>
+          <w:sz w:val="24"/>
+          <w:szCs w:val="24"/>
+        </w:rPr>
+        <w:t xml:space="preserve">which we </w:t>
+      </w:r>
+      <w:r>
+        <w:rPr>
+          <w:rFonts w:ascii="Times New Roman" w:hAnsi="Times New Roman" w:cs="Times New Roman"/>
+          <w:sz w:val="24"/>
+          <w:szCs w:val="24"/>
+        </w:rPr>
+        <w:t>organize and conduct the</w:t>
+      </w:r>
+      <w:r>
+        <w:rPr>
+          <w:rFonts w:ascii="Times New Roman" w:hAnsi="Times New Roman" w:cs="Times New Roman"/>
+          <w:sz w:val="24"/>
+          <w:szCs w:val="24"/>
+        </w:rPr>
+        <w:t xml:space="preserve"> development process of our assignment.</w:t>
+      </w:r>
+      <w:r>
+        <w:rPr>
+          <w:rFonts w:ascii="Times New Roman" w:hAnsi="Times New Roman" w:cs="Times New Roman"/>
+          <w:sz w:val="24"/>
+          <w:szCs w:val="24"/>
+        </w:rPr>
+        <w:t xml:space="preserve"> </w:t>
+      </w:r>
+      <w:r>
+        <w:rPr>
+          <w:rFonts w:ascii="Times New Roman" w:hAnsi="Times New Roman" w:cs="Times New Roman"/>
+          <w:sz w:val="24"/>
+          <w:szCs w:val="24"/>
+        </w:rPr>
+        <w:t xml:space="preserve">We will </w:t>
+      </w:r>
+      <w:r>
+        <w:rPr>
+          <w:rFonts w:ascii="Times New Roman" w:hAnsi="Times New Roman" w:cs="Times New Roman"/>
+          <w:sz w:val="24"/>
+          <w:szCs w:val="24"/>
+        </w:rPr>
+        <w:t>discuss</w:t>
+      </w:r>
+      <w:r>
+        <w:rPr>
+          <w:rFonts w:ascii="Times New Roman" w:hAnsi="Times New Roman" w:cs="Times New Roman"/>
+          <w:sz w:val="24"/>
+          <w:szCs w:val="24"/>
+        </w:rPr>
+        <w:t xml:space="preserve"> </w:t>
+      </w:r>
+      <w:r>
+        <w:rPr>
+          <w:rFonts w:ascii="Times New Roman" w:hAnsi="Times New Roman" w:cs="Times New Roman"/>
+          <w:sz w:val="24"/>
+          <w:szCs w:val="24"/>
+        </w:rPr>
+        <w:t xml:space="preserve">in greater detail </w:t>
+      </w:r>
+      <w:r>
+        <w:rPr>
+          <w:rFonts w:ascii="Times New Roman" w:hAnsi="Times New Roman" w:cs="Times New Roman"/>
+          <w:sz w:val="24"/>
+          <w:szCs w:val="24"/>
+        </w:rPr>
+        <w:t xml:space="preserve">our approach from the </w:t>
+      </w:r>
+      <w:proofErr w:type="gramStart"/>
       <w:r>
         <w:rPr>
           <w:rFonts w:ascii="Times New Roman" w:hAnsi="Times New Roman" w:cs="Times New Roman"/>
@@ -2212,6 +2650,7 @@
         </w:rPr>
         <w:t>various different</w:t>
       </w:r>
+      <w:proofErr w:type="gramEnd"/>
       <w:r>
         <w:rPr>
           <w:rFonts w:ascii="Times New Roman" w:hAnsi="Times New Roman" w:cs="Times New Roman"/>
@@ -2234,7 +2673,95 @@
           <w:sz w:val="24"/>
           <w:szCs w:val="24"/>
         </w:rPr>
-        <w:t xml:space="preserve"> which include Quantitative methods, Qualitative methods or Mixed methods. </w:t>
+        <w:t xml:space="preserve"> which </w:t>
+      </w:r>
+      <w:r>
+        <w:rPr>
+          <w:rFonts w:ascii="Times New Roman" w:hAnsi="Times New Roman" w:cs="Times New Roman"/>
+          <w:sz w:val="24"/>
+          <w:szCs w:val="24"/>
+        </w:rPr>
+        <w:t xml:space="preserve">can </w:t>
+      </w:r>
+      <w:r>
+        <w:rPr>
+          <w:rFonts w:ascii="Times New Roman" w:hAnsi="Times New Roman" w:cs="Times New Roman"/>
+          <w:sz w:val="24"/>
+          <w:szCs w:val="24"/>
+        </w:rPr>
+        <w:t xml:space="preserve">include </w:t>
+      </w:r>
+      <w:r>
+        <w:rPr>
+          <w:rFonts w:ascii="Times New Roman" w:hAnsi="Times New Roman" w:cs="Times New Roman"/>
+          <w:sz w:val="24"/>
+          <w:szCs w:val="24"/>
+        </w:rPr>
+        <w:t>Agile</w:t>
+      </w:r>
+      <w:r>
+        <w:rPr>
+          <w:rFonts w:ascii="Times New Roman" w:hAnsi="Times New Roman" w:cs="Times New Roman"/>
+          <w:sz w:val="24"/>
+          <w:szCs w:val="24"/>
+        </w:rPr>
+        <w:t xml:space="preserve"> methods, </w:t>
+      </w:r>
+      <w:r>
+        <w:rPr>
+          <w:rFonts w:ascii="Times New Roman" w:hAnsi="Times New Roman" w:cs="Times New Roman"/>
+          <w:sz w:val="24"/>
+          <w:szCs w:val="24"/>
+        </w:rPr>
+        <w:t>Incremental</w:t>
+      </w:r>
+      <w:r>
+        <w:rPr>
+          <w:rFonts w:ascii="Times New Roman" w:hAnsi="Times New Roman" w:cs="Times New Roman"/>
+          <w:sz w:val="24"/>
+          <w:szCs w:val="24"/>
+        </w:rPr>
+        <w:t xml:space="preserve"> methods </w:t>
+      </w:r>
+      <w:r>
+        <w:rPr>
+          <w:rFonts w:ascii="Times New Roman" w:hAnsi="Times New Roman" w:cs="Times New Roman"/>
+          <w:sz w:val="24"/>
+          <w:szCs w:val="24"/>
+        </w:rPr>
+        <w:t>and</w:t>
+      </w:r>
+      <w:r>
+        <w:rPr>
+          <w:rFonts w:ascii="Times New Roman" w:hAnsi="Times New Roman" w:cs="Times New Roman"/>
+          <w:sz w:val="24"/>
+          <w:szCs w:val="24"/>
+        </w:rPr>
+        <w:t xml:space="preserve"> </w:t>
+      </w:r>
+      <w:r>
+        <w:rPr>
+          <w:rFonts w:ascii="Times New Roman" w:hAnsi="Times New Roman" w:cs="Times New Roman"/>
+          <w:sz w:val="24"/>
+          <w:szCs w:val="24"/>
+        </w:rPr>
+        <w:t>Iterative</w:t>
+      </w:r>
+      <w:r>
+        <w:rPr>
+          <w:rFonts w:ascii="Times New Roman" w:hAnsi="Times New Roman" w:cs="Times New Roman"/>
+          <w:sz w:val="24"/>
+          <w:szCs w:val="24"/>
+        </w:rPr>
+        <w:t xml:space="preserve"> methods. </w:t>
+      </w:r>
+      <w:r>
+        <w:rPr>
+          <w:rFonts w:ascii="Times New Roman" w:hAnsi="Times New Roman" w:cs="Times New Roman"/>
+          <w:sz w:val="24"/>
+          <w:szCs w:val="24"/>
+        </w:rPr>
+        <w:t xml:space="preserve">For our project we chose to incorporate the Agile methodology. </w:t>
       </w:r>
       <w:r>
         <w:rPr>
@@ -2733,7 +3260,7 @@
       </w:r>
     </w:p>
     <w:sectPr>
-      <w:footerReference w:type="default" r:id="rId8"/>
+      <w:footerReference w:type="default" r:id="rId9"/>
       <w:pgSz w:w="11906" w:h="16838"/>
       <w:pgMar w:top="1440" w:right="1440" w:bottom="1440" w:left="1440" w:header="708" w:footer="708" w:gutter="0"/>
       <w:cols w:space="708"/>
@@ -2844,6 +3371,127 @@
     </w:p>
   </w:footnote>
 </w:footnotes>
+</file>
+
+<file path=word/numbering.xml><?xml version="1.0" encoding="utf-8"?>
+<w:numbering xmlns:wpc="http://schemas.microsoft.com/office/word/2010/wordprocessingCanvas" xmlns:cx="http://schemas.microsoft.com/office/drawing/2014/chartex" xmlns:cx1="http://schemas.microsoft.com/office/drawing/2015/9/8/chartex" xmlns:cx2="http://schemas.microsoft.com/office/drawing/2015/10/21/chartex" xmlns:cx3="http://schemas.microsoft.com/office/drawing/2016/5/9/chartex" xmlns:cx4="http://schemas.microsoft.com/office/drawing/2016/5/10/chartex" xmlns:cx5="http://schemas.microsoft.com/office/drawing/2016/5/11/chartex" xmlns:cx6="http://schemas.microsoft.com/office/drawing/2016/5/12/chartex" xmlns:cx7="http://schemas.microsoft.com/office/drawing/2016/5/13/chartex" xmlns:cx8="http://schemas.microsoft.com/office/drawing/2016/5/14/chartex" xmlns:mc="http://schemas.openxmlformats.org/markup-compatibility/2006" xmlns:aink="http://schemas.microsoft.com/office/drawing/2016/ink" xmlns:am3d="http://schemas.microsoft.com/office/drawing/2017/model3d" xmlns:o="urn:schemas-microsoft-com:office:office" xmlns:r="http://schemas.openxmlformats.org/officeDocument/2006/relationships" xmlns:m="http://schemas.openxmlformats.org/officeDocument/2006/math" xmlns:v="urn:schemas-microsoft-com:vml" xmlns:wp14="http://schemas.microsoft.com/office/word/2010/wordprocessingDrawing" xmlns:wp="http://schemas.openxmlformats.org/drawingml/2006/wordprocessingDrawing" xmlns:w10="urn:schemas-microsoft-com:office:word" xmlns:w="http://schemas.openxmlformats.org/wordprocessingml/2006/main" xmlns:w14="http://schemas.microsoft.com/office/word/2010/wordml" xmlns:w15="http://schemas.microsoft.com/office/word/2012/wordml" xmlns:w16cex="http://schemas.microsoft.com/office/word/2018/wordml/cex" xmlns:w16cid="http://schemas.microsoft.com/office/word/2016/wordml/cid" xmlns:w16="http://schemas.microsoft.com/office/word/2018/wordml" xmlns:w16se="http://schemas.microsoft.com/office/word/2015/wordml/symex" xmlns:wpg="http://schemas.microsoft.com/office/word/2010/wordprocessingGroup" xmlns:wpi="http://schemas.microsoft.com/office/word/2010/wordprocessingInk" xmlns:wne="http://schemas.microsoft.com/office/word/2006/wordml" xmlns:wps="http://schemas.microsoft.com/office/word/2010/wordprocessingShape" mc:Ignorable="w14 w15 w16se w16cid w16 w16cex wp14">
+  <w:abstractNum w:abstractNumId="0" w15:restartNumberingAfterBreak="0">
+    <w:nsid w:val="13BD7F7A"/>
+    <w:multiLevelType w:val="hybridMultilevel"/>
+    <w:tmpl w:val="64BA8B2E"/>
+    <w:lvl w:ilvl="0" w:tplc="08090001">
+      <w:start w:val="1"/>
+      <w:numFmt w:val="bullet"/>
+      <w:lvlText w:val=""/>
+      <w:lvlJc w:val="left"/>
+      <w:pPr>
+        <w:ind w:left="720" w:hanging="360"/>
+      </w:pPr>
+      <w:rPr>
+        <w:rFonts w:ascii="Symbol" w:hAnsi="Symbol" w:cs="Symbol" w:hint="default"/>
+      </w:rPr>
+    </w:lvl>
+    <w:lvl w:ilvl="1" w:tplc="08090003" w:tentative="1">
+      <w:start w:val="1"/>
+      <w:numFmt w:val="bullet"/>
+      <w:lvlText w:val="o"/>
+      <w:lvlJc w:val="left"/>
+      <w:pPr>
+        <w:ind w:left="1440" w:hanging="360"/>
+      </w:pPr>
+      <w:rPr>
+        <w:rFonts w:ascii="Courier New" w:hAnsi="Courier New" w:cs="Courier New" w:hint="default"/>
+      </w:rPr>
+    </w:lvl>
+    <w:lvl w:ilvl="2" w:tplc="08090005" w:tentative="1">
+      <w:start w:val="1"/>
+      <w:numFmt w:val="bullet"/>
+      <w:lvlText w:val=""/>
+      <w:lvlJc w:val="left"/>
+      <w:pPr>
+        <w:ind w:left="2160" w:hanging="360"/>
+      </w:pPr>
+      <w:rPr>
+        <w:rFonts w:ascii="Wingdings" w:hAnsi="Wingdings" w:cs="Wingdings" w:hint="default"/>
+      </w:rPr>
+    </w:lvl>
+    <w:lvl w:ilvl="3" w:tplc="08090001" w:tentative="1">
+      <w:start w:val="1"/>
+      <w:numFmt w:val="bullet"/>
+      <w:lvlText w:val=""/>
+      <w:lvlJc w:val="left"/>
+      <w:pPr>
+        <w:ind w:left="2880" w:hanging="360"/>
+      </w:pPr>
+      <w:rPr>
+        <w:rFonts w:ascii="Symbol" w:hAnsi="Symbol" w:cs="Symbol" w:hint="default"/>
+      </w:rPr>
+    </w:lvl>
+    <w:lvl w:ilvl="4" w:tplc="08090003" w:tentative="1">
+      <w:start w:val="1"/>
+      <w:numFmt w:val="bullet"/>
+      <w:lvlText w:val="o"/>
+      <w:lvlJc w:val="left"/>
+      <w:pPr>
+        <w:ind w:left="3600" w:hanging="360"/>
+      </w:pPr>
+      <w:rPr>
+        <w:rFonts w:ascii="Courier New" w:hAnsi="Courier New" w:cs="Courier New" w:hint="default"/>
+      </w:rPr>
+    </w:lvl>
+    <w:lvl w:ilvl="5" w:tplc="08090005" w:tentative="1">
+      <w:start w:val="1"/>
+      <w:numFmt w:val="bullet"/>
+      <w:lvlText w:val=""/>
+      <w:lvlJc w:val="left"/>
+      <w:pPr>
+        <w:ind w:left="4320" w:hanging="360"/>
+      </w:pPr>
+      <w:rPr>
+        <w:rFonts w:ascii="Wingdings" w:hAnsi="Wingdings" w:cs="Wingdings" w:hint="default"/>
+      </w:rPr>
+    </w:lvl>
+    <w:lvl w:ilvl="6" w:tplc="08090001" w:tentative="1">
+      <w:start w:val="1"/>
+      <w:numFmt w:val="bullet"/>
+      <w:lvlText w:val=""/>
+      <w:lvlJc w:val="left"/>
+      <w:pPr>
+        <w:ind w:left="5040" w:hanging="360"/>
+      </w:pPr>
+      <w:rPr>
+        <w:rFonts w:ascii="Symbol" w:hAnsi="Symbol" w:cs="Symbol" w:hint="default"/>
+      </w:rPr>
+    </w:lvl>
+    <w:lvl w:ilvl="7" w:tplc="08090003" w:tentative="1">
+      <w:start w:val="1"/>
+      <w:numFmt w:val="bullet"/>
+      <w:lvlText w:val="o"/>
+      <w:lvlJc w:val="left"/>
+      <w:pPr>
+        <w:ind w:left="5760" w:hanging="360"/>
+      </w:pPr>
+      <w:rPr>
+        <w:rFonts w:ascii="Courier New" w:hAnsi="Courier New" w:cs="Courier New" w:hint="default"/>
+      </w:rPr>
+    </w:lvl>
+    <w:lvl w:ilvl="8" w:tplc="08090005" w:tentative="1">
+      <w:start w:val="1"/>
+      <w:numFmt w:val="bullet"/>
+      <w:lvlText w:val=""/>
+      <w:lvlJc w:val="left"/>
+      <w:pPr>
+        <w:ind w:left="6480" w:hanging="360"/>
+      </w:pPr>
+      <w:rPr>
+        <w:rFonts w:ascii="Wingdings" w:hAnsi="Wingdings" w:cs="Wingdings" w:hint="default"/>
+      </w:rPr>
+    </w:lvl>
+  </w:abstractNum>
+  <w:num w:numId="1">
+    <w:abstractNumId w:val="0"/>
+  </w:num>
+</w:numbering>
 </file>
 
 <file path=word/styles.xml><?xml version="1.0" encoding="utf-8"?>
@@ -3270,7 +3918,6 @@
   <w:style w:type="character" w:default="1" w:styleId="DefaultParagraphFont">
     <w:name w:val="Default Paragraph Font"/>
     <w:uiPriority w:val="1"/>
-    <w:semiHidden/>
     <w:unhideWhenUsed/>
   </w:style>
   <w:style w:type="table" w:default="1" w:styleId="TableNormal">
@@ -3397,6 +4044,17 @@
     <w:uiPriority w:val="37"/>
     <w:unhideWhenUsed/>
     <w:rsid w:val="00374823"/>
+  </w:style>
+  <w:style w:type="paragraph" w:styleId="ListParagraph">
+    <w:name w:val="List Paragraph"/>
+    <w:basedOn w:val="Normal"/>
+    <w:uiPriority w:val="34"/>
+    <w:qFormat/>
+    <w:rsid w:val="008E4A95"/>
+    <w:pPr>
+      <w:ind w:left="720"/>
+      <w:contextualSpacing/>
+    </w:pPr>
   </w:style>
 </w:styles>
 </file>
@@ -3722,7 +4380,7 @@
 </file>
 
 <file path=customXml/itemProps1.xml><?xml version="1.0" encoding="utf-8"?>
-<ds:datastoreItem xmlns:ds="http://schemas.openxmlformats.org/officeDocument/2006/customXml" ds:itemID="{B95A1E43-6149-46C9-838B-07E274323967}">
+<ds:datastoreItem xmlns:ds="http://schemas.openxmlformats.org/officeDocument/2006/customXml" ds:itemID="{2312DFE4-D234-489D-B91A-AA4CAB7A6D97}">
   <ds:schemaRefs>
     <ds:schemaRef ds:uri="http://schemas.openxmlformats.org/officeDocument/2006/bibliography"/>
   </ds:schemaRefs>
